--- a/tunisia/tunisia.docx
+++ b/tunisia/tunisia.docx
@@ -1001,10 +1001,7 @@
         </w:numPr>
       </w:pPr>
       <w:r>
-        <w:t xml:space="preserve">National rail company: </w:t>
-      </w:r>
-      <w:r>
-        <w:t>Société Nationale des Chemins de Fer Tunisiens (</w:t>
+        <w:t>National rail company: Société Nationale des Chemins de Fer Tunisiens (</w:t>
       </w:r>
       <w:r>
         <w:rPr>
@@ -1173,31 +1170,7 @@
         <w:rPr>
           <w:rStyle w:val="elem"/>
         </w:rPr>
-        <w:t> triple tracked between Tunis and Hammam-Lif, and 8 km double tracked between Hammam-Lif and Erriadh.</w:t>
-      </w:r>
-      <w:r>
-        <w:rPr>
-          <w:rStyle w:val="elem"/>
-        </w:rPr>
-        <w:t xml:space="preserve"> Linking: </w:t>
-      </w:r>
-      <w:r>
-        <w:rPr>
-          <w:rStyle w:val="elem"/>
-        </w:rPr>
-        <w:t>Tunis, Jebel Jelloud, Mégrine, Rades, Ezzahra, Hammam-Lif, Hammam-Echatt, Borj-Cédria and Erriadh.</w:t>
-      </w:r>
-      <w:r>
-        <w:rPr>
-          <w:rStyle w:val="elem"/>
-        </w:rPr>
-        <w:t xml:space="preserve"> </w:t>
-      </w:r>
-      <w:r>
-        <w:rPr>
-          <w:rStyle w:val="elem"/>
-        </w:rPr>
-        <w:t>20 minutes from Tunis to Hammam-Lif on direct trains, and 43 minutes between Tunis and Erriadh for omnibus trains.</w:t>
+        <w:t> triple tracked between Tunis and Hammam-Lif, and 8 km double tracked between Hammam-Lif and Erriadh. Linking: Tunis, Jebel Jelloud, Mégrine, Rades, Ezzahra, Hammam-Lif, Hammam-Echatt, Borj-Cédria and Erriadh. 20 minutes from Tunis to Hammam-Lif on direct trains, and 43 minutes between Tunis and Erriadh for omnibus trains.</w:t>
       </w:r>
     </w:p>
     <w:p>
@@ -1469,6 +1442,12 @@
       <w:r>
         <w:t xml:space="preserve"> (TGM) standard gauge ‘light rail’ line.</w:t>
       </w:r>
+      <w:r>
+        <w:t xml:space="preserve"> See: </w:t>
+      </w:r>
+      <w:r>
+        <w:t>https://en.wikipedia.org/wiki/Tunis-Goulette-Marsa</w:t>
+      </w:r>
     </w:p>
     <w:p>
       <w:pPr>
@@ -1595,10 +1574,7 @@
         </w:numPr>
       </w:pPr>
       <w:r>
-        <w:t xml:space="preserve">Freight - </w:t>
-      </w:r>
-      <w:r>
-        <w:t xml:space="preserve">the Sfax-Gafsa Railway delivers </w:t>
+        <w:t xml:space="preserve">Freight - the Sfax-Gafsa Railway delivers </w:t>
       </w:r>
       <w:hyperlink r:id="rId21" w:tooltip="Phosphate" w:history="1">
         <w:r>
@@ -1637,18 +1613,9 @@
         </w:r>
       </w:hyperlink>
       <w:r>
-        <w:t>.</w:t>
-      </w:r>
-      <w:r>
-        <w:t xml:space="preserve"> </w:t>
-      </w:r>
-      <w:r>
-        <w:t>Also the Metlaoui - Redeyef and Moularès - Kasserine lines are for the transport of phosphate.</w:t>
-      </w:r>
-      <w:r>
-        <w:t xml:space="preserve"> (</w:t>
-      </w:r>
-      <w:hyperlink r:id="rId24" w:history="1">
+        <w:t>. Also the Metlaoui - Redeyef and Moularès - Kasserine lines are for the transport of phosphate. (</w:t>
+      </w:r>
+      <w:hyperlink r:id="rId24" w:anchor="Freight_service" w:history="1">
         <w:r>
           <w:rPr>
             <w:rStyle w:val="Hyperlink"/>
@@ -1681,40 +1648,18 @@
         </w:numPr>
       </w:pPr>
       <w:r>
-        <w:t xml:space="preserve">A new section between </w:t>
-      </w:r>
-      <w:r>
-        <w:t xml:space="preserve">Kalaa Seghira </w:t>
-      </w:r>
-      <w:r>
-        <w:t>and</w:t>
-      </w:r>
-      <w:r>
-        <w:t xml:space="preserve"> M'Saaken</w:t>
-      </w:r>
-      <w:r>
-        <w:t xml:space="preserve"> </w:t>
-      </w:r>
-      <w:r>
-        <w:t>enabling through Tunis - Sfax services</w:t>
-      </w:r>
-      <w:r>
-        <w:t xml:space="preserve"> to avoid Sousse town centre - said to have opened in 2004.</w:t>
-      </w:r>
-      <w:r>
-        <w:t xml:space="preserve"> </w:t>
-      </w:r>
-      <w:r>
-        <w:t xml:space="preserve">Tunis </w:t>
-      </w:r>
-      <w:r>
-        <w:t>–</w:t>
-      </w:r>
-      <w:r>
-        <w:t xml:space="preserve"> Sfax</w:t>
-      </w:r>
-      <w:r>
-        <w:t xml:space="preserve"> route said to have been double-tracked at this time also.</w:t>
+        <w:t xml:space="preserve">Appears to be no service on the Tinja to Menzel Bourguiba line. See </w:t>
+      </w:r>
+      <w:hyperlink r:id="rId25" w:history="1">
+        <w:r>
+          <w:rPr>
+            <w:rStyle w:val="Hyperlink"/>
+          </w:rPr>
+          <w:t>https://egtre.info/wiki/Tunisia_-_General_Information</w:t>
+        </w:r>
+      </w:hyperlink>
+      <w:r>
+        <w:t>. “The Tinja - Menzel Bourguiba line lost its passenger service some years ago.”</w:t>
       </w:r>
     </w:p>
     <w:p>
@@ -1726,13 +1671,42 @@
         </w:numPr>
       </w:pPr>
       <w:r>
-        <w:t xml:space="preserve">In 2012 </w:t>
-      </w:r>
-      <w:r>
-        <w:t xml:space="preserve">Tunis - Borj Cedria </w:t>
-      </w:r>
-      <w:r>
-        <w:t>line said to have been electrified.</w:t>
+        <w:t>A new section between Kalaa Seghira and M'Saaken enabling through Tunis - Sfax services to avoid Sousse town centre - said to have opened in 2004.</w:t>
+      </w:r>
+      <w:r>
+        <w:t xml:space="preserve"> </w:t>
+      </w:r>
+      <w:r>
+        <w:t>Tunis – Sfax route said to have been double-tracked at this time also.</w:t>
+      </w:r>
+      <w:r>
+        <w:t xml:space="preserve"> </w:t>
+      </w:r>
+      <w:r>
+        <w:t>Suggestion this</w:t>
+      </w:r>
+      <w:r>
+        <w:t xml:space="preserve"> might be used for Freight only</w:t>
+      </w:r>
+      <w:r>
+        <w:t xml:space="preserve"> - see</w:t>
+      </w:r>
+      <w:r>
+        <w:t xml:space="preserve"> map at </w:t>
+      </w:r>
+      <w:hyperlink r:id="rId26" w:history="1">
+        <w:r>
+          <w:rPr>
+            <w:rStyle w:val="Hyperlink"/>
+          </w:rPr>
+          <w:t>https://commons.wikimedia.org/wiki/File:Reseau_cft_tunisie.svg</w:t>
+        </w:r>
+      </w:hyperlink>
+      <w:r>
+        <w:t>.</w:t>
+      </w:r>
+      <w:r>
+        <w:t xml:space="preserve"> However, schedules provided by SNCFT online show some services from Tunis to Gabes not stopping at Sousse so assume used for passenger traffic too.</w:t>
       </w:r>
     </w:p>
     <w:p>
@@ -1744,18 +1718,116 @@
         </w:numPr>
       </w:pPr>
       <w:r>
-        <w:t xml:space="preserve">Future: suggestions of a link between </w:t>
-      </w:r>
-      <w:r>
-        <w:t xml:space="preserve">Libya and Tunisia </w:t>
-      </w:r>
-      <w:r>
-        <w:t xml:space="preserve">- </w:t>
-      </w:r>
-      <w:r>
-        <w:t xml:space="preserve">a 150 km standard gauge link from </w:t>
-      </w:r>
-      <w:hyperlink r:id="rId25" w:tooltip="Ras Ajdir" w:history="1">
+        <w:t xml:space="preserve">El Aguila to Mdilla scheduled passenger services. No scheduled services to Sehib. Could this be freight only to serve Sehib </w:t>
+      </w:r>
+      <w:r>
+        <w:t xml:space="preserve">Phosphate </w:t>
+      </w:r>
+      <w:r>
+        <w:t>Mine</w:t>
+      </w:r>
+      <w:r>
+        <w:t xml:space="preserve"> (</w:t>
+      </w:r>
+      <w:r>
+        <w:t>https://www.mindat.org/loc-310443.html</w:t>
+      </w:r>
+      <w:r>
+        <w:t>)</w:t>
+      </w:r>
+      <w:r>
+        <w:t>? Google Earth show train on tracks:</w:t>
+      </w:r>
+    </w:p>
+    <w:p>
+      <w:pPr>
+        <w:keepNext/>
+      </w:pPr>
+      <w:r>
+        <w:rPr>
+          <w:noProof/>
+        </w:rPr>
+        <w:lastRenderedPageBreak/>
+        <w:drawing>
+          <wp:inline distT="0" distB="0" distL="0" distR="0" wp14:anchorId="1EA9A053" wp14:editId="10C88679">
+            <wp:extent cx="4126675" cy="2183581"/>
+            <wp:effectExtent l="0" t="0" r="7620" b="7620"/>
+            <wp:docPr id="2" name="Picture 2"/>
+            <wp:cNvGraphicFramePr>
+              <a:graphicFrameLocks xmlns:a="http://schemas.openxmlformats.org/drawingml/2006/main" noChangeAspect="1"/>
+            </wp:cNvGraphicFramePr>
+            <a:graphic xmlns:a="http://schemas.openxmlformats.org/drawingml/2006/main">
+              <a:graphicData uri="http://schemas.openxmlformats.org/drawingml/2006/picture">
+                <pic:pic xmlns:pic="http://schemas.openxmlformats.org/drawingml/2006/picture">
+                  <pic:nvPicPr>
+                    <pic:cNvPr id="1" name=""/>
+                    <pic:cNvPicPr/>
+                  </pic:nvPicPr>
+                  <pic:blipFill>
+                    <a:blip r:embed="rId27"/>
+                    <a:stretch>
+                      <a:fillRect/>
+                    </a:stretch>
+                  </pic:blipFill>
+                  <pic:spPr>
+                    <a:xfrm>
+                      <a:off x="0" y="0"/>
+                      <a:ext cx="4154532" cy="2198321"/>
+                    </a:xfrm>
+                    <a:prstGeom prst="rect">
+                      <a:avLst/>
+                    </a:prstGeom>
+                  </pic:spPr>
+                </pic:pic>
+              </a:graphicData>
+            </a:graphic>
+          </wp:inline>
+        </w:drawing>
+      </w:r>
+    </w:p>
+    <w:p>
+      <w:pPr>
+        <w:pStyle w:val="Caption"/>
+      </w:pPr>
+      <w:r>
+        <w:t xml:space="preserve">Figure </w:t>
+      </w:r>
+      <w:fldSimple w:instr=" SEQ Figure \* ARABIC ">
+        <w:r>
+          <w:rPr>
+            <w:noProof/>
+          </w:rPr>
+          <w:t>4</w:t>
+        </w:r>
+      </w:fldSimple>
+      <w:r>
+        <w:t xml:space="preserve"> Waggons on railway track at Sehib</w:t>
+      </w:r>
+    </w:p>
+    <w:p>
+      <w:pPr>
+        <w:pStyle w:val="ListParagraph"/>
+        <w:numPr>
+          <w:ilvl w:val="0"/>
+          <w:numId w:val="5"/>
+        </w:numPr>
+      </w:pPr>
+      <w:r>
+        <w:t>In 2012 Tunis - Borj Cedria line said to have been electrified.</w:t>
+      </w:r>
+    </w:p>
+    <w:p>
+      <w:pPr>
+        <w:pStyle w:val="ListParagraph"/>
+        <w:numPr>
+          <w:ilvl w:val="0"/>
+          <w:numId w:val="5"/>
+        </w:numPr>
+      </w:pPr>
+      <w:r>
+        <w:t xml:space="preserve">Future: suggestions of a link between Libya and Tunisia - a 150 km standard gauge link from </w:t>
+      </w:r>
+      <w:hyperlink r:id="rId28" w:tooltip="Ras Ajdir" w:history="1">
         <w:r>
           <w:rPr>
             <w:rStyle w:val="Hyperlink"/>
@@ -1766,7 +1838,7 @@
       <w:r>
         <w:t xml:space="preserve"> on the Libyan border to </w:t>
       </w:r>
-      <w:hyperlink r:id="rId26" w:tooltip="Gabès" w:history="1">
+      <w:hyperlink r:id="rId29" w:tooltip="Gabès" w:history="1">
         <w:r>
           <w:rPr>
             <w:rStyle w:val="Hyperlink"/>
@@ -1775,10 +1847,19 @@
         </w:r>
       </w:hyperlink>
       <w:r>
-        <w:t>.</w:t>
-      </w:r>
-      <w:r>
-        <w:t xml:space="preserve"> How has this progressed? Said to have been agreed in 2008.</w:t>
+        <w:t>. How has this progressed? Said to have been agreed in 2008.</w:t>
+      </w:r>
+    </w:p>
+    <w:p>
+      <w:pPr>
+        <w:pStyle w:val="ListParagraph"/>
+        <w:numPr>
+          <w:ilvl w:val="0"/>
+          <w:numId w:val="5"/>
+        </w:numPr>
+      </w:pPr>
+      <w:r>
+        <w:t>https://dlca.logcluster.org/display/public/DLCA/2.4+Tunisia+Railway+Assessment</w:t>
       </w:r>
     </w:p>
     <w:p>
@@ -1808,7 +1889,7 @@
                     </pic:cNvPicPr>
                   </pic:nvPicPr>
                   <pic:blipFill>
-                    <a:blip r:embed="rId27" cstate="print">
+                    <a:blip r:embed="rId30" cstate="print">
                       <a:extLst>
                         <a:ext uri="{28A0092B-C50C-407E-A947-70E740481C1C}">
                           <a14:useLocalDpi xmlns:a14="http://schemas.microsoft.com/office/drawing/2010/main" val="0"/>
@@ -1852,14 +1933,22 @@
           <w:rPr>
             <w:noProof/>
           </w:rPr>
-          <w:t>4</w:t>
+          <w:t>5</w:t>
         </w:r>
       </w:fldSimple>
       <w:r>
         <w:t xml:space="preserve"> </w:t>
       </w:r>
-      <w:r>
-        <w:t>https://commons.wikimedia.org/wiki/File:Reseau_cft_tunisie.svg</w:t>
+      <w:hyperlink r:id="rId31" w:history="1">
+        <w:r>
+          <w:rPr>
+            <w:rStyle w:val="Hyperlink"/>
+          </w:rPr>
+          <w:t>https://commons.wikimedia.org/wiki/File:Reseau_cft_tunisie.svg</w:t>
+        </w:r>
+      </w:hyperlink>
+      <w:r>
+        <w:t xml:space="preserve"> updated August 2018</w:t>
       </w:r>
     </w:p>
     <w:sectPr>
